--- a/文档/爱盛开后台网站需求分析.docx
+++ b/文档/爱盛开后台网站需求分析.docx
@@ -278,25 +278,7 @@
                 <w:sz w:val="24"/>
                 <w:szCs w:val="24"/>
               </w:rPr>
-              <w:t>对学生信息进行增、</w:t>
-            </w:r>
-            <w:proofErr w:type="gramStart"/>
-            <w:r>
-              <w:rPr>
-                <w:rFonts w:asciiTheme="minorEastAsia" w:eastAsiaTheme="minorEastAsia" w:hAnsiTheme="minorEastAsia" w:hint="eastAsia"/>
-                <w:sz w:val="24"/>
-                <w:szCs w:val="24"/>
-              </w:rPr>
-              <w:t>删</w:t>
-            </w:r>
-            <w:proofErr w:type="gramEnd"/>
-            <w:r>
-              <w:rPr>
-                <w:rFonts w:asciiTheme="minorEastAsia" w:eastAsiaTheme="minorEastAsia" w:hAnsiTheme="minorEastAsia" w:hint="eastAsia"/>
-                <w:sz w:val="24"/>
-                <w:szCs w:val="24"/>
-              </w:rPr>
-              <w:t>、改、查四项基本操作</w:t>
+              <w:t>对学生信息进行增、删、改、查四项基本操作</w:t>
             </w:r>
           </w:p>
         </w:tc>
@@ -350,25 +332,7 @@
                 <w:sz w:val="24"/>
                 <w:szCs w:val="24"/>
               </w:rPr>
-              <w:t>对教师信息进行增、</w:t>
-            </w:r>
-            <w:proofErr w:type="gramStart"/>
-            <w:r>
-              <w:rPr>
-                <w:rFonts w:asciiTheme="minorEastAsia" w:eastAsiaTheme="minorEastAsia" w:hAnsiTheme="minorEastAsia" w:hint="eastAsia"/>
-                <w:sz w:val="24"/>
-                <w:szCs w:val="24"/>
-              </w:rPr>
-              <w:t>删</w:t>
-            </w:r>
-            <w:proofErr w:type="gramEnd"/>
-            <w:r>
-              <w:rPr>
-                <w:rFonts w:asciiTheme="minorEastAsia" w:eastAsiaTheme="minorEastAsia" w:hAnsiTheme="minorEastAsia" w:hint="eastAsia"/>
-                <w:sz w:val="24"/>
-                <w:szCs w:val="24"/>
-              </w:rPr>
-              <w:t>、改、查四项基本操作</w:t>
+              <w:t>对教师信息进行增、删、改、查四项基本操作</w:t>
             </w:r>
           </w:p>
         </w:tc>
@@ -422,25 +386,7 @@
                 <w:sz w:val="24"/>
                 <w:szCs w:val="24"/>
               </w:rPr>
-              <w:t>对班级信息进行增、</w:t>
-            </w:r>
-            <w:proofErr w:type="gramStart"/>
-            <w:r>
-              <w:rPr>
-                <w:rFonts w:asciiTheme="minorEastAsia" w:eastAsiaTheme="minorEastAsia" w:hAnsiTheme="minorEastAsia" w:hint="eastAsia"/>
-                <w:sz w:val="24"/>
-                <w:szCs w:val="24"/>
-              </w:rPr>
-              <w:t>删</w:t>
-            </w:r>
-            <w:proofErr w:type="gramEnd"/>
-            <w:r>
-              <w:rPr>
-                <w:rFonts w:asciiTheme="minorEastAsia" w:eastAsiaTheme="minorEastAsia" w:hAnsiTheme="minorEastAsia" w:hint="eastAsia"/>
-                <w:sz w:val="24"/>
-                <w:szCs w:val="24"/>
-              </w:rPr>
-              <w:t>、改、查四项基本操作</w:t>
+              <w:t>对班级信息进行增、删、改、查四项基本操作</w:t>
             </w:r>
           </w:p>
         </w:tc>
@@ -494,25 +440,7 @@
                 <w:sz w:val="24"/>
                 <w:szCs w:val="24"/>
               </w:rPr>
-              <w:t>对课程信息进行增、</w:t>
-            </w:r>
-            <w:proofErr w:type="gramStart"/>
-            <w:r>
-              <w:rPr>
-                <w:rFonts w:asciiTheme="minorEastAsia" w:eastAsiaTheme="minorEastAsia" w:hAnsiTheme="minorEastAsia" w:hint="eastAsia"/>
-                <w:sz w:val="24"/>
-                <w:szCs w:val="24"/>
-              </w:rPr>
-              <w:t>删</w:t>
-            </w:r>
-            <w:proofErr w:type="gramEnd"/>
-            <w:r>
-              <w:rPr>
-                <w:rFonts w:asciiTheme="minorEastAsia" w:eastAsiaTheme="minorEastAsia" w:hAnsiTheme="minorEastAsia" w:hint="eastAsia"/>
-                <w:sz w:val="24"/>
-                <w:szCs w:val="24"/>
-              </w:rPr>
-              <w:t>、改、查四项基本操作</w:t>
+              <w:t>对课程信息进行增、删、改、查四项基本操作</w:t>
             </w:r>
           </w:p>
         </w:tc>
@@ -906,18 +834,8 @@
                 <w:sz w:val="24"/>
                 <w:szCs w:val="24"/>
               </w:rPr>
-              <w:t>批量导入学</w:t>
-            </w:r>
-            <w:proofErr w:type="gramStart"/>
-            <w:r>
-              <w:rPr>
-                <w:rFonts w:asciiTheme="minorEastAsia" w:eastAsiaTheme="minorEastAsia" w:hAnsiTheme="minorEastAsia" w:hint="eastAsia"/>
-                <w:sz w:val="24"/>
-                <w:szCs w:val="24"/>
-              </w:rPr>
-              <w:t>生信息</w:t>
-            </w:r>
-            <w:proofErr w:type="gramEnd"/>
+              <w:t>批量导入学生信息</w:t>
+            </w:r>
           </w:p>
         </w:tc>
         <w:tc>
@@ -940,25 +858,7 @@
                 <w:sz w:val="24"/>
                 <w:szCs w:val="24"/>
               </w:rPr>
-              <w:t>将已经填写</w:t>
-            </w:r>
-            <w:proofErr w:type="gramStart"/>
-            <w:r>
-              <w:rPr>
-                <w:rFonts w:asciiTheme="minorEastAsia" w:eastAsiaTheme="minorEastAsia" w:hAnsiTheme="minorEastAsia" w:hint="eastAsia"/>
-                <w:sz w:val="24"/>
-                <w:szCs w:val="24"/>
-              </w:rPr>
-              <w:t>好的且</w:t>
-            </w:r>
-            <w:proofErr w:type="gramEnd"/>
-            <w:r>
-              <w:rPr>
-                <w:rFonts w:asciiTheme="minorEastAsia" w:eastAsiaTheme="minorEastAsia" w:hAnsiTheme="minorEastAsia" w:hint="eastAsia"/>
-                <w:sz w:val="24"/>
-                <w:szCs w:val="24"/>
-              </w:rPr>
-              <w:t>格式固定的Excel表导入到后台管理网站</w:t>
+              <w:t>将已经填写好的且格式固定的Excel表导入到后台管理网站</w:t>
             </w:r>
           </w:p>
         </w:tc>
@@ -976,7 +876,7 @@
             <w:pPr>
               <w:pStyle w:val="a3"/>
               <w:rPr>
-                <w:rFonts w:asciiTheme="minorEastAsia" w:eastAsiaTheme="minorEastAsia" w:hAnsiTheme="minorEastAsia" w:hint="eastAsia"/>
+                <w:rFonts w:asciiTheme="minorEastAsia" w:eastAsiaTheme="minorEastAsia" w:hAnsiTheme="minorEastAsia"/>
                 <w:sz w:val="24"/>
                 <w:szCs w:val="24"/>
               </w:rPr>
@@ -1152,25 +1052,7 @@
                 <w:sz w:val="24"/>
                 <w:szCs w:val="24"/>
               </w:rPr>
-              <w:t>上</w:t>
-            </w:r>
-            <w:proofErr w:type="gramStart"/>
-            <w:r>
-              <w:rPr>
-                <w:rFonts w:asciiTheme="minorEastAsia" w:eastAsiaTheme="minorEastAsia" w:hAnsiTheme="minorEastAsia" w:hint="eastAsia"/>
-                <w:sz w:val="24"/>
-                <w:szCs w:val="24"/>
-              </w:rPr>
-              <w:t>传学生</w:t>
-            </w:r>
-            <w:proofErr w:type="gramEnd"/>
-            <w:r>
-              <w:rPr>
-                <w:rFonts w:asciiTheme="minorEastAsia" w:eastAsiaTheme="minorEastAsia" w:hAnsiTheme="minorEastAsia" w:hint="eastAsia"/>
-                <w:sz w:val="24"/>
-                <w:szCs w:val="24"/>
-              </w:rPr>
-              <w:t>生活照片</w:t>
+              <w:t>上传学生生活照片</w:t>
             </w:r>
           </w:p>
         </w:tc>
@@ -1214,25 +1096,7 @@
                 <w:sz w:val="24"/>
                 <w:szCs w:val="24"/>
               </w:rPr>
-              <w:t>上</w:t>
-            </w:r>
-            <w:proofErr w:type="gramStart"/>
-            <w:r>
-              <w:rPr>
-                <w:rFonts w:asciiTheme="minorEastAsia" w:eastAsiaTheme="minorEastAsia" w:hAnsiTheme="minorEastAsia" w:hint="eastAsia"/>
-                <w:sz w:val="24"/>
-                <w:szCs w:val="24"/>
-              </w:rPr>
-              <w:t>传成绩</w:t>
-            </w:r>
-            <w:proofErr w:type="gramEnd"/>
-            <w:r>
-              <w:rPr>
-                <w:rFonts w:asciiTheme="minorEastAsia" w:eastAsiaTheme="minorEastAsia" w:hAnsiTheme="minorEastAsia" w:hint="eastAsia"/>
-                <w:sz w:val="24"/>
-                <w:szCs w:val="24"/>
-              </w:rPr>
-              <w:t>照片</w:t>
+              <w:t>上传成绩照片</w:t>
             </w:r>
           </w:p>
         </w:tc>
@@ -1319,7 +1183,7 @@
       <w:pPr>
         <w:jc w:val="left"/>
         <w:rPr>
-          <w:rFonts w:asciiTheme="minorEastAsia" w:hAnsiTheme="minorEastAsia" w:hint="eastAsia"/>
+          <w:rFonts w:asciiTheme="minorEastAsia" w:hAnsiTheme="minorEastAsia"/>
           <w:sz w:val="24"/>
           <w:szCs w:val="24"/>
         </w:rPr>
@@ -1625,7 +1489,7 @@
       <w:pPr>
         <w:jc w:val="left"/>
         <w:rPr>
-          <w:rFonts w:asciiTheme="minorEastAsia" w:hAnsiTheme="minorEastAsia" w:hint="eastAsia"/>
+          <w:rFonts w:asciiTheme="minorEastAsia" w:hAnsiTheme="minorEastAsia"/>
           <w:sz w:val="24"/>
           <w:szCs w:val="24"/>
         </w:rPr>
@@ -1635,7 +1499,7 @@
       <w:pPr>
         <w:jc w:val="left"/>
         <w:rPr>
-          <w:rFonts w:asciiTheme="minorEastAsia" w:hAnsiTheme="minorEastAsia" w:hint="eastAsia"/>
+          <w:rFonts w:asciiTheme="minorEastAsia" w:hAnsiTheme="minorEastAsia"/>
           <w:sz w:val="24"/>
           <w:szCs w:val="24"/>
         </w:rPr>
@@ -1758,7 +1622,7 @@
             <w:pPr>
               <w:pStyle w:val="a3"/>
               <w:rPr>
-                <w:rFonts w:asciiTheme="minorEastAsia" w:eastAsiaTheme="minorEastAsia" w:hAnsiTheme="minorEastAsia" w:hint="eastAsia"/>
+                <w:rFonts w:asciiTheme="minorEastAsia" w:eastAsiaTheme="minorEastAsia" w:hAnsiTheme="minorEastAsia"/>
                 <w:sz w:val="24"/>
                 <w:szCs w:val="24"/>
               </w:rPr>
@@ -1810,7 +1674,7 @@
             <w:pPr>
               <w:pStyle w:val="a3"/>
               <w:rPr>
-                <w:rFonts w:asciiTheme="minorEastAsia" w:eastAsiaTheme="minorEastAsia" w:hAnsiTheme="minorEastAsia" w:hint="eastAsia"/>
+                <w:rFonts w:asciiTheme="minorEastAsia" w:eastAsiaTheme="minorEastAsia" w:hAnsiTheme="minorEastAsia"/>
                 <w:sz w:val="24"/>
                 <w:szCs w:val="24"/>
               </w:rPr>
@@ -1834,7 +1698,7 @@
             <w:pPr>
               <w:pStyle w:val="a3"/>
               <w:rPr>
-                <w:rFonts w:asciiTheme="minorEastAsia" w:eastAsiaTheme="minorEastAsia" w:hAnsiTheme="minorEastAsia" w:hint="eastAsia"/>
+                <w:rFonts w:asciiTheme="minorEastAsia" w:eastAsiaTheme="minorEastAsia" w:hAnsiTheme="minorEastAsia"/>
                 <w:sz w:val="24"/>
                 <w:szCs w:val="24"/>
               </w:rPr>
@@ -1860,7 +1724,7 @@
             <w:pPr>
               <w:pStyle w:val="a3"/>
               <w:rPr>
-                <w:rFonts w:asciiTheme="minorEastAsia" w:eastAsiaTheme="minorEastAsia" w:hAnsiTheme="minorEastAsia" w:hint="eastAsia"/>
+                <w:rFonts w:asciiTheme="minorEastAsia" w:eastAsiaTheme="minorEastAsia" w:hAnsiTheme="minorEastAsia"/>
                 <w:sz w:val="24"/>
                 <w:szCs w:val="24"/>
               </w:rPr>
@@ -1884,7 +1748,7 @@
             <w:pPr>
               <w:pStyle w:val="a3"/>
               <w:rPr>
-                <w:rFonts w:asciiTheme="minorEastAsia" w:eastAsiaTheme="minorEastAsia" w:hAnsiTheme="minorEastAsia" w:hint="eastAsia"/>
+                <w:rFonts w:asciiTheme="minorEastAsia" w:eastAsiaTheme="minorEastAsia" w:hAnsiTheme="minorEastAsia"/>
                 <w:sz w:val="24"/>
                 <w:szCs w:val="24"/>
               </w:rPr>
@@ -1905,7 +1769,7 @@
       <w:pPr>
         <w:jc w:val="left"/>
         <w:rPr>
-          <w:rFonts w:asciiTheme="minorEastAsia" w:hAnsiTheme="minorEastAsia" w:hint="eastAsia"/>
+          <w:rFonts w:asciiTheme="minorEastAsia" w:hAnsiTheme="minorEastAsia"/>
           <w:sz w:val="24"/>
           <w:szCs w:val="24"/>
         </w:rPr>
@@ -1914,8 +1778,9 @@
     <w:p>
       <w:pPr>
         <w:jc w:val="left"/>
+        <w:outlineLvl w:val="0"/>
         <w:rPr>
-          <w:rFonts w:asciiTheme="minorEastAsia" w:hAnsiTheme="minorEastAsia" w:hint="eastAsia"/>
+          <w:rFonts w:asciiTheme="minorEastAsia" w:hAnsiTheme="minorEastAsia"/>
           <w:sz w:val="24"/>
           <w:szCs w:val="24"/>
         </w:rPr>
@@ -2053,7 +1918,7 @@
             <w:pPr>
               <w:pStyle w:val="a3"/>
               <w:rPr>
-                <w:rFonts w:asciiTheme="minorEastAsia" w:eastAsiaTheme="minorEastAsia" w:hAnsiTheme="minorEastAsia" w:hint="eastAsia"/>
+                <w:rFonts w:asciiTheme="minorEastAsia" w:eastAsiaTheme="minorEastAsia" w:hAnsiTheme="minorEastAsia"/>
                 <w:sz w:val="24"/>
                 <w:szCs w:val="24"/>
               </w:rPr>
@@ -2077,7 +1942,7 @@
             <w:pPr>
               <w:pStyle w:val="a3"/>
               <w:rPr>
-                <w:rFonts w:asciiTheme="minorEastAsia" w:eastAsiaTheme="minorEastAsia" w:hAnsiTheme="minorEastAsia" w:hint="eastAsia"/>
+                <w:rFonts w:asciiTheme="minorEastAsia" w:eastAsiaTheme="minorEastAsia" w:hAnsiTheme="minorEastAsia"/>
                 <w:sz w:val="24"/>
                 <w:szCs w:val="24"/>
               </w:rPr>
@@ -2103,7 +1968,7 @@
             <w:pPr>
               <w:pStyle w:val="a3"/>
               <w:rPr>
-                <w:rFonts w:asciiTheme="minorEastAsia" w:eastAsiaTheme="minorEastAsia" w:hAnsiTheme="minorEastAsia" w:hint="eastAsia"/>
+                <w:rFonts w:asciiTheme="minorEastAsia" w:eastAsiaTheme="minorEastAsia" w:hAnsiTheme="minorEastAsia"/>
                 <w:sz w:val="24"/>
                 <w:szCs w:val="24"/>
               </w:rPr>
@@ -2127,7 +1992,7 @@
             <w:pPr>
               <w:pStyle w:val="a3"/>
               <w:rPr>
-                <w:rFonts w:asciiTheme="minorEastAsia" w:eastAsiaTheme="minorEastAsia" w:hAnsiTheme="minorEastAsia" w:hint="eastAsia"/>
+                <w:rFonts w:asciiTheme="minorEastAsia" w:eastAsiaTheme="minorEastAsia" w:hAnsiTheme="minorEastAsia"/>
                 <w:sz w:val="24"/>
                 <w:szCs w:val="24"/>
               </w:rPr>
@@ -2153,7 +2018,7 @@
             <w:pPr>
               <w:pStyle w:val="a3"/>
               <w:rPr>
-                <w:rFonts w:asciiTheme="minorEastAsia" w:eastAsiaTheme="minorEastAsia" w:hAnsiTheme="minorEastAsia" w:hint="eastAsia"/>
+                <w:rFonts w:asciiTheme="minorEastAsia" w:eastAsiaTheme="minorEastAsia" w:hAnsiTheme="minorEastAsia"/>
                 <w:sz w:val="24"/>
                 <w:szCs w:val="24"/>
               </w:rPr>
@@ -2177,7 +2042,7 @@
             <w:pPr>
               <w:pStyle w:val="a3"/>
               <w:rPr>
-                <w:rFonts w:asciiTheme="minorEastAsia" w:eastAsiaTheme="minorEastAsia" w:hAnsiTheme="minorEastAsia" w:hint="eastAsia"/>
+                <w:rFonts w:asciiTheme="minorEastAsia" w:eastAsiaTheme="minorEastAsia" w:hAnsiTheme="minorEastAsia"/>
                 <w:sz w:val="24"/>
                 <w:szCs w:val="24"/>
               </w:rPr>
@@ -2194,6 +2059,16 @@
         </w:tc>
       </w:tr>
     </w:tbl>
+    <w:p>
+      <w:pPr>
+        <w:jc w:val="left"/>
+        <w:rPr>
+          <w:rFonts w:asciiTheme="minorEastAsia" w:hAnsiTheme="minorEastAsia" w:hint="eastAsia"/>
+          <w:sz w:val="24"/>
+          <w:szCs w:val="24"/>
+        </w:rPr>
+      </w:pPr>
+    </w:p>
     <w:p>
       <w:pPr>
         <w:jc w:val="left"/>
@@ -2203,6 +2078,14 @@
           <w:szCs w:val="24"/>
         </w:rPr>
       </w:pPr>
+      <w:r>
+        <w:rPr>
+          <w:rFonts w:asciiTheme="minorEastAsia" w:hAnsiTheme="minorEastAsia" w:hint="eastAsia"/>
+          <w:sz w:val="24"/>
+          <w:szCs w:val="24"/>
+        </w:rPr>
+        <w:t>五、</w:t>
+      </w:r>
     </w:p>
     <w:sectPr>
       <w:pgSz w:w="11906" w:h="16838"/>
